--- a/Documentatie/Fase 3/Materialen-_en_middelenlijst.docx
+++ b/Documentatie/Fase 3/Materialen-_en_middelenlijst.docx
@@ -3906,6 +3906,7 @@
                                     <w:dataBinding w:prefixMappings="xmlns:ns0='http://purl.org/dc/elements/1.1/' xmlns:ns1='http://schemas.openxmlformats.org/package/2006/metadata/core-properties' " w:xpath="/ns1:coreProperties[1]/ns0:title[1]" w:storeItemID="{6C3C8BC8-F283-45AE-878A-BAB7291924A1}"/>
                                     <w:text/>
                                   </w:sdtPr>
+                                  <w:sdtEndPr/>
                                   <w:sdtContent>
                                     <w:r>
                                       <w:rPr>
@@ -3949,7 +3950,7 @@
                                         <w:sz w:val="36"/>
                                         <w:szCs w:val="36"/>
                                       </w:rPr>
-                                      <w:t>Windows Phone App</w:t>
+                                      <w:t>Medex</w:t>
                                     </w:r>
                                   </w:sdtContent>
                                 </w:sdt>
@@ -4002,6 +4003,7 @@
                               <w:dataBinding w:prefixMappings="xmlns:ns0='http://purl.org/dc/elements/1.1/' xmlns:ns1='http://schemas.openxmlformats.org/package/2006/metadata/core-properties' " w:xpath="/ns1:coreProperties[1]/ns0:title[1]" w:storeItemID="{6C3C8BC8-F283-45AE-878A-BAB7291924A1}"/>
                               <w:text/>
                             </w:sdtPr>
+                            <w:sdtEndPr/>
                             <w:sdtContent>
                               <w:r>
                                 <w:rPr>
@@ -4045,7 +4047,7 @@
                                   <w:sz w:val="36"/>
                                   <w:szCs w:val="36"/>
                                 </w:rPr>
-                                <w:t>Windows Phone App</w:t>
+                                <w:t>Medex</w:t>
                               </w:r>
                             </w:sdtContent>
                           </w:sdt>
@@ -4064,6 +4066,8 @@
             <w:br w:type="page"/>
           </w:r>
         </w:p>
+        <w:bookmarkStart w:id="0" w:name="_GoBack" w:displacedByCustomXml="next"/>
+        <w:bookmarkEnd w:id="0" w:displacedByCustomXml="next"/>
       </w:sdtContent>
     </w:sdt>
     <w:sdt>
@@ -5087,8 +5091,6 @@
       <w:r>
         <w:br w:type="page"/>
       </w:r>
-      <w:bookmarkStart w:id="0" w:name="_GoBack"/>
-      <w:bookmarkEnd w:id="0"/>
     </w:p>
     <w:p>
       <w:pPr>
@@ -7588,7 +7590,7 @@
 </file>
 
 <file path=customXml/itemProps2.xml><?xml version="1.0" encoding="utf-8"?>
-<ds:datastoreItem xmlns:ds="http://schemas.openxmlformats.org/officeDocument/2006/customXml" ds:itemID="{8CB7E8C3-5D69-423A-8EED-E7DBCD00160A}">
+<ds:datastoreItem xmlns:ds="http://schemas.openxmlformats.org/officeDocument/2006/customXml" ds:itemID="{E32709AD-1A56-4384-A8BC-BB57D9B8DDA2}">
   <ds:schemaRefs>
     <ds:schemaRef ds:uri="http://schemas.openxmlformats.org/officeDocument/2006/bibliography"/>
   </ds:schemaRefs>
